--- a/IК21-Окара-Сергій-Лаб5-Вар17.docx
+++ b/IК21-Окара-Сергій-Лаб5-Вар17.docx
@@ -3954,7 +3954,7 @@
         </w:rPr>
         <w:t xml:space="preserve">: </w:t>
       </w:r>
-      <w:hyperlink w:history="1">
+      <w:hyperlink r:id="rId7" w:history="1">
         <w:proofErr w:type="spellStart"/>
         <w:r>
           <w:rPr>
@@ -4028,7 +4028,7 @@
         </w:rPr>
         <w:t xml:space="preserve">: </w:t>
       </w:r>
-      <w:hyperlink w:history="1">
+      <w:hyperlink r:id="rId8" w:history="1">
         <w:proofErr w:type="spellStart"/>
         <w:r>
           <w:rPr>
